--- a/04.docx
+++ b/04.docx
@@ -14,6 +14,8 @@
           <w:lang w:val="ru-RU"/>
         </w:rPr>
       </w:pPr>
+      <w:bookmarkStart w:id="0" w:name="_GoBack"/>
+      <w:bookmarkEnd w:id="0"/>
       <w:r>
         <w:rPr>
           <w:rFonts w:ascii="Times New Roman" w:hAnsi="Times New Roman" w:cs="Times New Roman"/>
@@ -1351,47 +1353,7 @@
           <w:szCs w:val="28"/>
           <w:lang w:val="ru-RU"/>
         </w:rPr>
-        <w:t xml:space="preserve"> при </w:t>
-      </w:r>
-      <w:proofErr w:type="spellStart"/>
-      <w:r>
-        <w:rPr>
-          <w:rFonts w:ascii="Times New Roman" w:hAnsi="Times New Roman" w:cs="Times New Roman"/>
-          <w:sz w:val="28"/>
-          <w:szCs w:val="28"/>
-          <w:lang w:val="ru-RU"/>
-        </w:rPr>
-        <w:t>х+у</w:t>
-      </w:r>
-      <w:proofErr w:type="spellEnd"/>
-      <w:r>
-        <w:rPr>
-          <w:rFonts w:ascii="Times New Roman" w:hAnsi="Times New Roman" w:cs="Times New Roman"/>
-          <w:sz w:val="28"/>
-          <w:szCs w:val="28"/>
-          <w:lang w:val="ru-RU"/>
-        </w:rPr>
-        <w:t>=1,х</w:t>
-      </w:r>
-      <w:proofErr w:type="gramStart"/>
-      <w:r>
-        <w:rPr>
-          <w:rFonts w:ascii="Times New Roman" w:hAnsi="Times New Roman" w:cs="Times New Roman"/>
-          <w:sz w:val="28"/>
-          <w:szCs w:val="28"/>
-          <w:lang w:val="ru-RU"/>
-        </w:rPr>
-        <w:t>,у</w:t>
-      </w:r>
-      <w:proofErr w:type="gramEnd"/>
-      <w:r>
-        <w:rPr>
-          <w:rFonts w:ascii="Times New Roman" w:hAnsi="Times New Roman" w:cs="Times New Roman"/>
-          <w:sz w:val="28"/>
-          <w:szCs w:val="28"/>
-          <w:lang w:val="ru-RU"/>
-        </w:rPr>
-        <w:t xml:space="preserve"> </w:t>
+        <w:t xml:space="preserve"> при х+у=1,х,у </w:t>
       </w:r>
       <m:oMath>
         <m:r>
@@ -1575,8 +1537,8 @@
         </w:rPr>
         <w:t xml:space="preserve"> удовлетворяет неравенству</w:t>
       </w:r>
-      <w:bookmarkStart w:id="0" w:name="section"/>
-      <w:bookmarkEnd w:id="0"/>
+      <w:bookmarkStart w:id="1" w:name="section"/>
+      <w:bookmarkEnd w:id="1"/>
       <w:r>
         <w:rPr>
           <w:rFonts w:ascii="Times New Roman" w:hAnsi="Times New Roman" w:cs="Times New Roman"/>
@@ -1710,7 +1672,6 @@
                   </w:rPr>
                   <m:t>2</m:t>
                 </m:r>
-                <w:proofErr w:type="gramStart"/>
               </m:den>
             </m:f>
           </m:e>
@@ -1732,17 +1693,7 @@
           <w:szCs w:val="28"/>
           <w:lang w:val="ru-RU"/>
         </w:rPr>
-        <w:t>С</w:t>
-      </w:r>
-      <w:proofErr w:type="gramEnd"/>
-      <w:r>
-        <w:rPr>
-          <w:rFonts w:ascii="Times New Roman" w:hAnsi="Times New Roman" w:cs="Times New Roman"/>
-          <w:sz w:val="28"/>
-          <w:szCs w:val="28"/>
-          <w:lang w:val="ru-RU"/>
-        </w:rPr>
-        <w:t>читая</w:t>
+        <w:t>Считая</w:t>
       </w:r>
       <w:r>
         <w:rPr>
@@ -2712,8 +2663,6 @@
           </m:rad>
         </m:oMath>
       </m:oMathPara>
-      <w:bookmarkStart w:id="1" w:name="_GoBack"/>
-      <w:bookmarkEnd w:id="1"/>
     </w:p>
     <w:sectPr>
       <w:pgSz w:w="12240" w:h="15840"/>
